--- a/ppr/scraper/Tehnična dokumentacija - PIPR.docx
+++ b/ppr/scraper/Tehnična dokumentacija - PIPR.docx
@@ -4,42 +4,64 @@
   <w:body>
     <w:p>
       <w:pPr>
-        <w:pStyle w:val="Heading1"/>
-        <w:rPr>
-          <w:lang w:val="sl-SI"/>
-        </w:rPr>
-      </w:pPr>
-      <w:r>
-        <w:rPr>
-          <w:lang w:val="de-DE"/>
-        </w:rPr>
-        <w:t>Tehni</w:t>
-      </w:r>
-      <w:r>
-        <w:rPr>
-          <w:lang w:val="sl-SI"/>
-        </w:rPr>
-        <w:t>čna dokumentacija – projekt PIPR</w:t>
-      </w:r>
-    </w:p>
-    <w:p>
-      <w:pPr>
-        <w:rPr>
-          <w:lang w:val="sl-SI"/>
-        </w:rPr>
-      </w:pPr>
-    </w:p>
-    <w:p>
-      <w:pPr>
-        <w:rPr>
-          <w:lang w:val="sl-SI"/>
-        </w:rPr>
-      </w:pPr>
-      <w:r>
-        <w:rPr>
-          <w:lang w:val="sl-SI"/>
-        </w:rPr>
-        <w:t>Na področju prometa smo izvedli paralelizacijo pri pridobivanju podatkov o stanju na cestah. Raziskali smo veliko možnosti in našli potencialne dele, kjer bi bila paralelizacija lahko zelo učinkovita.</w:t>
+        <w:pStyle w:val="Naslov1"/>
+        <w:rPr>
+          <w:lang w:val="sl-SI"/>
+        </w:rPr>
+      </w:pPr>
+      <w:r>
+        <w:rPr>
+          <w:lang w:val="sl-SI"/>
+        </w:rPr>
+        <w:t>Tehnična dokumentacija – projekt PIPR</w:t>
+      </w:r>
+    </w:p>
+    <w:p>
+      <w:pPr>
+        <w:rPr>
+          <w:lang w:val="sl-SI"/>
+        </w:rPr>
+      </w:pPr>
+    </w:p>
+    <w:p>
+      <w:pPr>
+        <w:rPr>
+          <w:lang w:val="sl-SI"/>
+        </w:rPr>
+      </w:pPr>
+      <w:r>
+        <w:rPr>
+          <w:lang w:val="sl-SI"/>
+        </w:rPr>
+        <w:t xml:space="preserve">Na področju prometa smo izvedli </w:t>
+      </w:r>
+      <w:proofErr w:type="spellStart"/>
+      <w:r>
+        <w:rPr>
+          <w:lang w:val="sl-SI"/>
+        </w:rPr>
+        <w:t>paralelizacijo</w:t>
+      </w:r>
+      <w:proofErr w:type="spellEnd"/>
+      <w:r>
+        <w:rPr>
+          <w:lang w:val="sl-SI"/>
+        </w:rPr>
+        <w:t xml:space="preserve"> pri pridobivanju podatkov o stanju na cestah. Raziskali smo veliko možnosti in našli potencialne dele, kjer bi bila </w:t>
+      </w:r>
+      <w:proofErr w:type="spellStart"/>
+      <w:r>
+        <w:rPr>
+          <w:lang w:val="sl-SI"/>
+        </w:rPr>
+        <w:t>paralelizacija</w:t>
+      </w:r>
+      <w:proofErr w:type="spellEnd"/>
+      <w:r>
+        <w:rPr>
+          <w:lang w:val="sl-SI"/>
+        </w:rPr>
+        <w:t xml:space="preserve"> lahko zelo učinkovita.</w:t>
       </w:r>
     </w:p>
     <w:p>
@@ -61,46 +83,322 @@
         </w:rPr>
         <w:t xml:space="preserve">Podatke smo pridobili s pomočjo praskanja s strani </w:t>
       </w:r>
+      <w:r>
+        <w:rPr>
+          <w:lang w:val="sl-SI"/>
+        </w:rPr>
+        <w:t>:</w:t>
+      </w:r>
+    </w:p>
+    <w:p>
+      <w:pPr>
+        <w:rPr>
+          <w:lang w:val="sl-SI"/>
+        </w:rPr>
+      </w:pPr>
+      <w:hyperlink r:id="rId4" w:history="1">
+        <w:r>
+          <w:rPr>
+            <w:rStyle w:val="Hiperpovezava"/>
+            <w:b/>
+            <w:bCs/>
+            <w:lang w:val="sl-SI"/>
+          </w:rPr>
+          <w:t>https://promet.si/portal/sl/stevci-prometa.aspx</w:t>
+        </w:r>
+      </w:hyperlink>
       <w:r>
         <w:rPr>
           <w:b/>
           <w:bCs/>
           <w:lang w:val="sl-SI"/>
         </w:rPr>
-        <w:t>promet.si/portal</w:t>
-      </w:r>
+        <w:t xml:space="preserve"> </w:t>
+      </w:r>
+    </w:p>
+    <w:p>
+      <w:pPr>
+        <w:rPr>
+          <w:lang w:val="sl-SI"/>
+        </w:rPr>
+      </w:pPr>
+    </w:p>
+    <w:p>
+      <w:pPr>
+        <w:rPr>
+          <w:lang w:val="sl-SI"/>
+        </w:rPr>
+      </w:pPr>
+      <w:r>
+        <w:rPr>
+          <w:lang w:val="sl-SI"/>
+        </w:rPr>
+        <w:t xml:space="preserve">Strežnik, ki smo ga implementirali tekom prejšnjega semestra, in za katerega smo že praskali nekatere podatke iz zgoraj omenjene strani že deluje in obdeluje podatke v </w:t>
+      </w:r>
+      <w:proofErr w:type="spellStart"/>
+      <w:r>
+        <w:rPr>
+          <w:lang w:val="sl-SI"/>
+        </w:rPr>
+        <w:t>nodejs</w:t>
+      </w:r>
+      <w:proofErr w:type="spellEnd"/>
+      <w:r>
+        <w:rPr>
+          <w:lang w:val="sl-SI"/>
+        </w:rPr>
+        <w:t xml:space="preserve"> okolju, toda teh podatkov je relativno malo in se nam </w:t>
+      </w:r>
+      <w:proofErr w:type="spellStart"/>
+      <w:r>
+        <w:rPr>
+          <w:lang w:val="sl-SI"/>
+        </w:rPr>
+        <w:t>paralelizacija</w:t>
+      </w:r>
+      <w:proofErr w:type="spellEnd"/>
+      <w:r>
+        <w:rPr>
+          <w:lang w:val="sl-SI"/>
+        </w:rPr>
+        <w:t xml:space="preserve"> tega procesa ni zdela smiselna. Odločili smo se praskati druge podatke, sicer iz iste strani, toda v mnogo večji količini. </w:t>
+      </w:r>
+    </w:p>
+    <w:p>
+      <w:pPr>
+        <w:rPr>
+          <w:lang w:val="sl-SI"/>
+        </w:rPr>
+      </w:pPr>
+    </w:p>
+    <w:p>
+      <w:pPr>
+        <w:rPr>
+          <w:lang w:val="sl-SI"/>
+        </w:rPr>
+      </w:pPr>
+      <w:r>
+        <w:rPr>
+          <w:lang w:val="sl-SI"/>
+        </w:rPr>
+        <w:t xml:space="preserve">Tukaj </w:t>
+      </w:r>
+      <w:r>
+        <w:rPr>
+          <w:lang w:val="sl-SI"/>
+        </w:rPr>
+        <w:t xml:space="preserve">smo opazili, da je polnjenje glavne tabele </w:t>
+      </w:r>
+      <w:r>
+        <w:rPr>
+          <w:lang w:val="sl-SI"/>
+        </w:rPr>
+        <w:t xml:space="preserve">strani, kjer se nahajajo naši podatki </w:t>
+      </w:r>
+      <w:r>
+        <w:rPr>
+          <w:lang w:val="sl-SI"/>
+        </w:rPr>
+        <w:t>zelo počasno, na nekaterih računalnikih je</w:t>
+      </w:r>
+      <w:r>
+        <w:rPr>
+          <w:lang w:val="sl-SI"/>
+        </w:rPr>
+        <w:t xml:space="preserve"> namreč</w:t>
+      </w:r>
+      <w:r>
+        <w:rPr>
+          <w:lang w:val="sl-SI"/>
+        </w:rPr>
+        <w:t xml:space="preserve"> trajalo </w:t>
+      </w:r>
+      <w:r>
+        <w:rPr>
+          <w:lang w:val="sl-SI"/>
+        </w:rPr>
+        <w:t>tudi po 5</w:t>
+      </w:r>
+      <w:r>
+        <w:rPr>
+          <w:lang w:val="sl-SI"/>
+        </w:rPr>
+        <w:t xml:space="preserve"> sekund</w:t>
+      </w:r>
+      <w:r>
+        <w:rPr>
+          <w:lang w:val="sl-SI"/>
+        </w:rPr>
+        <w:t xml:space="preserve"> in več</w:t>
+      </w:r>
+      <w:r>
+        <w:rPr>
+          <w:lang w:val="sl-SI"/>
+        </w:rPr>
+        <w:t xml:space="preserve">. </w:t>
+      </w:r>
+      <w:r>
+        <w:rPr>
+          <w:lang w:val="sl-SI"/>
+        </w:rPr>
+        <w:t xml:space="preserve">Z </w:t>
+      </w:r>
+      <w:r>
+        <w:rPr>
+          <w:lang w:val="sl-SI"/>
+        </w:rPr>
+        <w:t xml:space="preserve">orodji smo pregledali, kako se sama tabela polni, saj bi lahko v primeru, da najdemo vir, to optimizirali s pomočjo </w:t>
+      </w:r>
+      <w:proofErr w:type="spellStart"/>
+      <w:r>
+        <w:rPr>
+          <w:lang w:val="sl-SI"/>
+        </w:rPr>
+        <w:t>paralelizacije</w:t>
+      </w:r>
+      <w:proofErr w:type="spellEnd"/>
+      <w:r>
+        <w:rPr>
+          <w:lang w:val="sl-SI"/>
+        </w:rPr>
+        <w:t xml:space="preserve"> in z več procesi tabelo hitreje napolnili.</w:t>
+      </w:r>
+      <w:r>
+        <w:rPr>
+          <w:lang w:val="sl-SI"/>
+        </w:rPr>
+        <w:t xml:space="preserve"> Po raziskavi nam samega vira ni uspelo najti, strinjali smo se, da bomo namesto </w:t>
+      </w:r>
+      <w:proofErr w:type="spellStart"/>
+      <w:r>
+        <w:rPr>
+          <w:lang w:val="sl-SI"/>
+        </w:rPr>
+        <w:t>paralelizacije</w:t>
+      </w:r>
+      <w:proofErr w:type="spellEnd"/>
+      <w:r>
+        <w:rPr>
+          <w:lang w:val="sl-SI"/>
+        </w:rPr>
+        <w:t xml:space="preserve"> prenosa opravili </w:t>
+      </w:r>
+      <w:proofErr w:type="spellStart"/>
+      <w:r>
+        <w:rPr>
+          <w:lang w:val="sl-SI"/>
+        </w:rPr>
+        <w:t>paralelizacijo</w:t>
+      </w:r>
+      <w:proofErr w:type="spellEnd"/>
+      <w:r>
+        <w:rPr>
+          <w:lang w:val="sl-SI"/>
+        </w:rPr>
+        <w:t xml:space="preserve"> nad obdelovanjem prenesenih podatkov, kar je resda manjša pohitritev, toda vseeno zelo koristna. V namen pridobitve podatkov smo napisali nov </w:t>
+      </w:r>
+      <w:proofErr w:type="spellStart"/>
+      <w:r>
+        <w:rPr>
+          <w:lang w:val="sl-SI"/>
+        </w:rPr>
+        <w:t>scraper</w:t>
+      </w:r>
+      <w:proofErr w:type="spellEnd"/>
+      <w:r>
+        <w:rPr>
+          <w:lang w:val="sl-SI"/>
+        </w:rPr>
+        <w:t>.</w:t>
+      </w:r>
+    </w:p>
+    <w:p>
+      <w:pPr>
+        <w:rPr>
+          <w:lang w:val="sl-SI"/>
+        </w:rPr>
+      </w:pPr>
+    </w:p>
+    <w:p>
+      <w:pPr>
+        <w:rPr>
+          <w:lang w:val="sl-SI"/>
+        </w:rPr>
+      </w:pPr>
+      <w:r>
+        <w:rPr>
+          <w:lang w:val="sl-SI"/>
+        </w:rPr>
+        <w:t xml:space="preserve">Poleg podlage </w:t>
+      </w:r>
+      <w:proofErr w:type="spellStart"/>
       <w:r>
         <w:rPr>
           <w:b/>
           <w:bCs/>
           <w:lang w:val="sl-SI"/>
         </w:rPr>
-        <w:t>/</w:t>
-      </w:r>
+        <w:t>nodejs</w:t>
+      </w:r>
+      <w:proofErr w:type="spellEnd"/>
+      <w:r>
+        <w:rPr>
+          <w:lang w:val="sl-SI"/>
+        </w:rPr>
+        <w:t xml:space="preserve"> za delovanje potrebujemo module </w:t>
+      </w:r>
+      <w:proofErr w:type="spellStart"/>
       <w:r>
         <w:rPr>
           <w:b/>
           <w:bCs/>
           <w:lang w:val="sl-SI"/>
         </w:rPr>
-        <w:t>sl</w:t>
-      </w:r>
+        <w:t>puppeteer</w:t>
+      </w:r>
+      <w:proofErr w:type="spellEnd"/>
       <w:r>
         <w:rPr>
           <w:b/>
           <w:bCs/>
           <w:lang w:val="sl-SI"/>
         </w:rPr>
-        <w:t>/</w:t>
-      </w:r>
+        <w:t xml:space="preserve">, </w:t>
+      </w:r>
+      <w:proofErr w:type="spellStart"/>
       <w:r>
         <w:rPr>
           <w:b/>
           <w:bCs/>
           <w:lang w:val="sl-SI"/>
         </w:rPr>
-        <w:t>stevci-prometa-aspx</w:t>
-      </w:r>
+        <w:t>cheerio</w:t>
+      </w:r>
+      <w:proofErr w:type="spellEnd"/>
+      <w:r>
+        <w:rPr>
+          <w:b/>
+          <w:bCs/>
+          <w:lang w:val="sl-SI"/>
+        </w:rPr>
+        <w:t xml:space="preserve"> </w:t>
+      </w:r>
+      <w:r>
+        <w:rPr>
+          <w:lang w:val="sl-SI"/>
+        </w:rPr>
+        <w:t xml:space="preserve">ter </w:t>
+      </w:r>
+      <w:proofErr w:type="spellStart"/>
+      <w:r>
+        <w:rPr>
+          <w:b/>
+          <w:bCs/>
+          <w:lang w:val="sl-SI"/>
+        </w:rPr>
+        <w:t>fs</w:t>
+      </w:r>
+      <w:proofErr w:type="spellEnd"/>
       <w:r>
         <w:rPr>
           <w:lang w:val="sl-SI"/>
@@ -114,94 +412,175 @@
           <w:lang w:val="sl-SI"/>
         </w:rPr>
       </w:pPr>
-    </w:p>
-    <w:p>
-      <w:pPr>
-        <w:rPr>
-          <w:lang w:val="sl-SI"/>
-        </w:rPr>
-      </w:pPr>
-      <w:r>
-        <w:rPr>
-          <w:lang w:val="sl-SI"/>
-        </w:rPr>
-        <w:t>Že tukaj smo opazili, da je polnjenje glavne tabele zelo počasno, na nekaterih računalnikih je trajalo do par sekund. Z večimi orodji smo pregledali, kako se sama tabela polni, saj bi lahko v primeru, da najdemo vir, to optimizirali s pomočjo paralelizacije in z več procesi tabelo hitreje napolnili.</w:t>
-      </w:r>
-    </w:p>
-    <w:p>
-      <w:pPr>
-        <w:rPr>
-          <w:lang w:val="sl-SI"/>
-        </w:rPr>
-      </w:pPr>
-    </w:p>
-    <w:p>
-      <w:pPr>
-        <w:rPr>
-          <w:lang w:val="sl-SI"/>
-        </w:rPr>
-      </w:pPr>
-      <w:r>
-        <w:rPr>
-          <w:lang w:val="sl-SI"/>
-        </w:rPr>
-        <w:t>Se za dopisat glede tega</w:t>
-      </w:r>
-    </w:p>
-    <w:p>
-      <w:pPr>
-        <w:rPr>
-          <w:lang w:val="sl-SI"/>
-        </w:rPr>
-      </w:pPr>
-    </w:p>
-    <w:p>
-      <w:pPr>
-        <w:rPr>
-          <w:lang w:val="sl-SI"/>
-        </w:rPr>
-      </w:pPr>
-      <w:r>
-        <w:rPr>
-          <w:lang w:val="sl-SI"/>
-        </w:rPr>
-        <w:t>Tuki poklic napis ka si rabu za scraper</w:t>
-      </w:r>
-    </w:p>
-    <w:p>
-      <w:pPr>
-        <w:rPr>
-          <w:lang w:val="sl-SI"/>
-        </w:rPr>
-      </w:pPr>
-    </w:p>
-    <w:p>
-      <w:pPr>
-        <w:rPr>
-          <w:lang w:val="sl-SI"/>
-        </w:rPr>
-      </w:pPr>
-      <w:r>
-        <w:rPr>
-          <w:lang w:val="sl-SI"/>
-        </w:rPr>
-        <w:t>Predhodno smo večino že imeli pripravljeno od lanskega projekta. Na novo smo dodali MPI, s katerim smo izvedli paralelizacijo.</w:t>
-      </w:r>
-    </w:p>
-    <w:p>
-      <w:pPr>
-        <w:rPr>
-          <w:lang w:val="sl-SI"/>
-        </w:rPr>
-      </w:pPr>
-    </w:p>
-    <w:p>
-      <w:pPr>
-        <w:rPr>
-          <w:lang w:val="sl-SI"/>
-        </w:rPr>
-      </w:pPr>
-    </w:p>
+      <w:proofErr w:type="spellStart"/>
+      <w:r>
+        <w:rPr>
+          <w:lang w:val="sl-SI"/>
+        </w:rPr>
+        <w:t>Puppeteer</w:t>
+      </w:r>
+      <w:proofErr w:type="spellEnd"/>
+      <w:r>
+        <w:rPr>
+          <w:lang w:val="sl-SI"/>
+        </w:rPr>
+        <w:t xml:space="preserve"> je zaslužen za izvajanje skript strani in </w:t>
+      </w:r>
+      <w:proofErr w:type="spellStart"/>
+      <w:r>
+        <w:rPr>
+          <w:lang w:val="sl-SI"/>
+        </w:rPr>
+        <w:t>pravziranje</w:t>
+      </w:r>
+      <w:proofErr w:type="spellEnd"/>
+      <w:r>
+        <w:rPr>
+          <w:lang w:val="sl-SI"/>
+        </w:rPr>
+        <w:t xml:space="preserve"> prenosa, dokler se dinamična vsebina strani v celoti ne naloži. </w:t>
+      </w:r>
+      <w:proofErr w:type="spellStart"/>
+      <w:r>
+        <w:rPr>
+          <w:lang w:val="sl-SI"/>
+        </w:rPr>
+        <w:t>Cheerio</w:t>
+      </w:r>
+      <w:proofErr w:type="spellEnd"/>
+      <w:r>
+        <w:rPr>
+          <w:lang w:val="sl-SI"/>
+        </w:rPr>
+        <w:t xml:space="preserve"> uporabljamo, da iz surovega tekstovnega izhoda </w:t>
+      </w:r>
+      <w:proofErr w:type="spellStart"/>
+      <w:r>
+        <w:rPr>
+          <w:lang w:val="sl-SI"/>
+        </w:rPr>
+        <w:t>puppeteerja</w:t>
+      </w:r>
+      <w:proofErr w:type="spellEnd"/>
+      <w:r>
+        <w:rPr>
+          <w:lang w:val="sl-SI"/>
+        </w:rPr>
+        <w:t xml:space="preserve"> poberemo samo podatke, ki nas zanimajo, nato pa jih s </w:t>
+      </w:r>
+      <w:proofErr w:type="spellStart"/>
+      <w:r>
+        <w:rPr>
+          <w:lang w:val="sl-SI"/>
+        </w:rPr>
+        <w:t>fs</w:t>
+      </w:r>
+      <w:proofErr w:type="spellEnd"/>
+      <w:r>
+        <w:rPr>
+          <w:lang w:val="sl-SI"/>
+        </w:rPr>
+        <w:t xml:space="preserve"> modulom sproti zapisujemo v izhodno datoteko.  </w:t>
+      </w:r>
+    </w:p>
+    <w:p>
+      <w:pPr>
+        <w:rPr>
+          <w:lang w:val="sl-SI"/>
+        </w:rPr>
+      </w:pPr>
+    </w:p>
+    <w:p>
+      <w:pPr>
+        <w:rPr>
+          <w:lang w:val="sl-SI"/>
+        </w:rPr>
+      </w:pPr>
+      <w:r>
+        <w:rPr>
+          <w:lang w:val="sl-SI"/>
+        </w:rPr>
+        <w:t xml:space="preserve">Sama </w:t>
+      </w:r>
+      <w:proofErr w:type="spellStart"/>
+      <w:r>
+        <w:rPr>
+          <w:lang w:val="sl-SI"/>
+        </w:rPr>
+        <w:t>parelelizacija</w:t>
+      </w:r>
+      <w:proofErr w:type="spellEnd"/>
+      <w:r>
+        <w:rPr>
+          <w:lang w:val="sl-SI"/>
+        </w:rPr>
+        <w:t xml:space="preserve"> je izvedena s uporabo MPI, dosti smo si lahko pomagali s primeri iz prejšnjih vaj. Program, napisan v c++, izvršujejo štirje procesi na način </w:t>
+      </w:r>
+      <w:proofErr w:type="spellStart"/>
+      <w:r>
+        <w:rPr>
+          <w:lang w:val="sl-SI"/>
+        </w:rPr>
+        <w:t>master</w:t>
+      </w:r>
+      <w:proofErr w:type="spellEnd"/>
+      <w:r>
+        <w:rPr>
+          <w:lang w:val="sl-SI"/>
+        </w:rPr>
+        <w:t>/slave oz. manager/</w:t>
+      </w:r>
+      <w:proofErr w:type="spellStart"/>
+      <w:r>
+        <w:rPr>
+          <w:lang w:val="sl-SI"/>
+        </w:rPr>
+        <w:t>worker</w:t>
+      </w:r>
+      <w:proofErr w:type="spellEnd"/>
+      <w:r>
+        <w:rPr>
+          <w:lang w:val="sl-SI"/>
+        </w:rPr>
+        <w:t>. Proces 0 (</w:t>
+      </w:r>
+      <w:proofErr w:type="spellStart"/>
+      <w:r>
+        <w:rPr>
+          <w:lang w:val="sl-SI"/>
+        </w:rPr>
+        <w:t>master</w:t>
+      </w:r>
+      <w:proofErr w:type="spellEnd"/>
+      <w:r>
+        <w:rPr>
+          <w:lang w:val="sl-SI"/>
+        </w:rPr>
+        <w:t xml:space="preserve">) najprej iz vhodne datoteke prebere vse podatke, jih shrani v ločene podatkovne strukture, ki jih v nadaljevanju posreduje </w:t>
+      </w:r>
+      <w:proofErr w:type="spellStart"/>
+      <w:r>
+        <w:rPr>
+          <w:lang w:val="sl-SI"/>
+        </w:rPr>
+        <w:t>worker</w:t>
+      </w:r>
+      <w:proofErr w:type="spellEnd"/>
+      <w:r>
+        <w:rPr>
+          <w:lang w:val="sl-SI"/>
+        </w:rPr>
+        <w:t xml:space="preserve"> procesom 1, 2 in 3. Ti izvajajo računski del programa, po koncu seštevke vrednosti pošljejo nazaj procesu 0, ki pred izpisom izračuna še končni rezultat, ki nas pravzaprav zanima, torej povprečja vrednosti.</w:t>
+      </w:r>
+    </w:p>
+    <w:p>
+      <w:pPr>
+        <w:rPr>
+          <w:lang w:val="sl-SI"/>
+        </w:rPr>
+      </w:pPr>
+    </w:p>
+    <w:p/>
     <w:sectPr>
       <w:pgSz w:w="11906" w:h="16838"/>
       <w:pgMar w:top="1440" w:right="1440" w:bottom="1440" w:left="1440" w:header="708" w:footer="708" w:gutter="0"/>
@@ -220,7 +599,7 @@
         <w:rFonts w:asciiTheme="minorHAnsi" w:eastAsiaTheme="minorHAnsi" w:hAnsiTheme="minorHAnsi" w:cstheme="minorBidi"/>
         <w:sz w:val="24"/>
         <w:szCs w:val="24"/>
-        <w:lang w:val="en-SI" w:eastAsia="en-US" w:bidi="ar-SA"/>
+        <w:lang w:val="en-US" w:eastAsia="en-US" w:bidi="ar-SA"/>
       </w:rPr>
     </w:rPrDefault>
     <w:pPrDefault/>
@@ -603,15 +982,15 @@
     <w:lsdException w:name="Unresolved Mention" w:semiHidden="1" w:unhideWhenUsed="1"/>
     <w:lsdException w:name="Smart Link" w:semiHidden="1" w:unhideWhenUsed="1"/>
   </w:latentStyles>
-  <w:style w:type="paragraph" w:default="1" w:styleId="Normal">
+  <w:style w:type="paragraph" w:default="1" w:styleId="Navaden">
     <w:name w:val="Normal"/>
     <w:qFormat/>
   </w:style>
-  <w:style w:type="paragraph" w:styleId="Heading1">
+  <w:style w:type="paragraph" w:styleId="Naslov1">
     <w:name w:val="heading 1"/>
-    <w:basedOn w:val="Normal"/>
-    <w:next w:val="Normal"/>
-    <w:link w:val="Heading1Char"/>
+    <w:basedOn w:val="Navaden"/>
+    <w:next w:val="Navaden"/>
+    <w:link w:val="Naslov1Znak"/>
     <w:uiPriority w:val="9"/>
     <w:qFormat/>
     <w:rsid w:val="00EE1C1E"/>
@@ -628,13 +1007,13 @@
       <w:szCs w:val="32"/>
     </w:rPr>
   </w:style>
-  <w:style w:type="character" w:default="1" w:styleId="DefaultParagraphFont">
+  <w:style w:type="character" w:default="1" w:styleId="Privzetapisavaodstavka">
     <w:name w:val="Default Paragraph Font"/>
     <w:uiPriority w:val="1"/>
     <w:semiHidden/>
     <w:unhideWhenUsed/>
   </w:style>
-  <w:style w:type="table" w:default="1" w:styleId="TableNormal">
+  <w:style w:type="table" w:default="1" w:styleId="Navadnatabela">
     <w:name w:val="Normal Table"/>
     <w:uiPriority w:val="99"/>
     <w:semiHidden/>
@@ -649,16 +1028,16 @@
       </w:tblCellMar>
     </w:tblPr>
   </w:style>
-  <w:style w:type="numbering" w:default="1" w:styleId="NoList">
+  <w:style w:type="numbering" w:default="1" w:styleId="Brezseznama">
     <w:name w:val="No List"/>
     <w:uiPriority w:val="99"/>
     <w:semiHidden/>
     <w:unhideWhenUsed/>
   </w:style>
-  <w:style w:type="character" w:customStyle="1" w:styleId="Heading1Char">
-    <w:name w:val="Heading 1 Char"/>
-    <w:basedOn w:val="DefaultParagraphFont"/>
-    <w:link w:val="Heading1"/>
+  <w:style w:type="character" w:customStyle="1" w:styleId="Naslov1Znak">
+    <w:name w:val="Naslov 1 Znak"/>
+    <w:basedOn w:val="Privzetapisavaodstavka"/>
+    <w:link w:val="Naslov1"/>
     <w:uiPriority w:val="9"/>
     <w:rsid w:val="00EE1C1E"/>
     <w:rPr>
@@ -666,6 +1045,17 @@
       <w:color w:val="2F5496" w:themeColor="accent1" w:themeShade="BF"/>
       <w:sz w:val="32"/>
       <w:szCs w:val="32"/>
+    </w:rPr>
+  </w:style>
+  <w:style w:type="character" w:styleId="Hiperpovezava">
+    <w:name w:val="Hyperlink"/>
+    <w:basedOn w:val="Privzetapisavaodstavka"/>
+    <w:uiPriority w:val="99"/>
+    <w:unhideWhenUsed/>
+    <w:rsid w:val="008D7F25"/>
+    <w:rPr>
+      <w:color w:val="0563C1" w:themeColor="hyperlink"/>
+      <w:u w:val="single"/>
     </w:rPr>
   </w:style>
 </w:styles>
